--- a/Iteration3 - Documentation/Iteration 3 - Updated Big Stories.docx
+++ b/Iteration3 - Documentation/Iteration 3 - Updated Big Stories.docx
@@ -943,11 +943,7 @@
           </mc:Choice>
           <mc:Fallback>
             <w:pict>
-              <v:shapetype w14:anchorId="696502B6" id="_x0000_t202" coordsize="21600,21600" o:spt="202" path="m,l,21600r21600,l21600,xe">
-                <v:stroke joinstyle="miter"/>
-                <v:path gradientshapeok="t" o:connecttype="rect"/>
-              </v:shapetype>
-              <v:shape id="_x0000_s1027" type="#_x0000_t202" style="position:absolute;margin-left:-19.1pt;margin-top:22.4pt;width:495.5pt;height:215.5pt;z-index:251660288;visibility:visible;mso-wrap-style:square;mso-width-percent:0;mso-height-percent:0;mso-wrap-distance-left:9pt;mso-wrap-distance-top:3.6pt;mso-wrap-distance-right:9pt;mso-wrap-distance-bottom:3.6pt;mso-position-horizontal:absolute;mso-position-horizontal-relative:text;mso-position-vertical:absolute;mso-position-vertical-relative:text;mso-width-percent:0;mso-height-percent:0;mso-width-relative:margin;mso-height-relative:margin;v-text-anchor:top" o:gfxdata="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">
+              <v:shape w14:anchorId="696502B6" id="_x0000_s1027" type="#_x0000_t202" style="position:absolute;margin-left:-19.1pt;margin-top:22.4pt;width:495.5pt;height:215.5pt;z-index:251660288;visibility:visible;mso-wrap-style:square;mso-width-percent:0;mso-height-percent:0;mso-wrap-distance-left:9pt;mso-wrap-distance-top:3.6pt;mso-wrap-distance-right:9pt;mso-wrap-distance-bottom:3.6pt;mso-position-horizontal:absolute;mso-position-horizontal-relative:text;mso-position-vertical:absolute;mso-position-vertical-relative:text;mso-width-percent:0;mso-height-percent:0;mso-width-relative:margin;mso-height-relative:margin;v-text-anchor:top" o:gfxdata="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">
                 <v:textbox>
                   <w:txbxContent>
                     <w:p>
@@ -1818,6 +1814,10 @@
     <w:p/>
     <w:p/>
     <w:p/>
+    <w:p/>
+    <w:p/>
+    <w:p/>
+    <w:p/>
     <w:p>
       <w:r>
         <w:rPr>
@@ -1826,13 +1826,13 @@
         <mc:AlternateContent>
           <mc:Choice Requires="wps">
             <w:drawing>
-              <wp:anchor distT="45720" distB="45720" distL="114300" distR="114300" simplePos="0" relativeHeight="251670528" behindDoc="0" locked="0" layoutInCell="1" allowOverlap="1" wp14:anchorId="6F5D2FE7" wp14:editId="61FFA4A2">
+              <wp:anchor distT="45720" distB="45720" distL="114300" distR="114300" simplePos="0" relativeHeight="251670528" behindDoc="0" locked="0" layoutInCell="1" allowOverlap="1" wp14:anchorId="6F5D2FE7" wp14:editId="5820CEC2">
                 <wp:simplePos x="0" y="0"/>
                 <wp:positionH relativeFrom="column">
                   <wp:posOffset>-328930</wp:posOffset>
                 </wp:positionH>
                 <wp:positionV relativeFrom="paragraph">
-                  <wp:posOffset>959485</wp:posOffset>
+                  <wp:posOffset>243446</wp:posOffset>
                 </wp:positionV>
                 <wp:extent cx="6292850" cy="2736000"/>
                 <wp:effectExtent l="0" t="0" r="19050" b="7620"/>
@@ -2168,11 +2168,7 @@
           </mc:Choice>
           <mc:Fallback>
             <w:pict>
-              <v:shapetype w14:anchorId="6F5D2FE7" id="_x0000_t202" coordsize="21600,21600" o:spt="202" path="m,l,21600r21600,l21600,xe">
-                <v:stroke joinstyle="miter"/>
-                <v:path gradientshapeok="t" o:connecttype="rect"/>
-              </v:shapetype>
-              <v:shape id="Text Box 4" o:spid="_x0000_s1029" type="#_x0000_t202" style="position:absolute;margin-left:-25.9pt;margin-top:75.55pt;width:495.5pt;height:215.45pt;z-index:251670528;visibility:visible;mso-wrap-style:square;mso-width-percent:0;mso-height-percent:0;mso-wrap-distance-left:9pt;mso-wrap-distance-top:3.6pt;mso-wrap-distance-right:9pt;mso-wrap-distance-bottom:3.6pt;mso-position-horizontal:absolute;mso-position-horizontal-relative:text;mso-position-vertical:absolute;mso-position-vertical-relative:text;mso-width-percent:0;mso-height-percent:0;mso-width-relative:margin;mso-height-relative:margin;v-text-anchor:top" o:gfxdata="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" fillcolor="white [3201]" strokecolor="#ed7d31 [3205]" strokeweight="1pt">
+              <v:shape w14:anchorId="6F5D2FE7" id="Text Box 4" o:spid="_x0000_s1029" type="#_x0000_t202" style="position:absolute;margin-left:-25.9pt;margin-top:19.15pt;width:495.5pt;height:215.45pt;z-index:251670528;visibility:visible;mso-wrap-style:square;mso-width-percent:0;mso-height-percent:0;mso-wrap-distance-left:9pt;mso-wrap-distance-top:3.6pt;mso-wrap-distance-right:9pt;mso-wrap-distance-bottom:3.6pt;mso-position-horizontal:absolute;mso-position-horizontal-relative:text;mso-position-vertical:absolute;mso-position-vertical-relative:text;mso-width-percent:0;mso-height-percent:0;mso-width-relative:margin;mso-height-relative:margin;v-text-anchor:top" o:gfxdata="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" fillcolor="white [3201]" strokecolor="#ed7d31 [3205]" strokeweight="1pt">
                 <v:textbox>
                   <w:txbxContent>
                     <w:p>
@@ -2455,6 +2451,23 @@
           </mc:Fallback>
         </mc:AlternateContent>
       </w:r>
+    </w:p>
+    <w:p/>
+    <w:p/>
+    <w:p/>
+    <w:p/>
+    <w:p/>
+    <w:p/>
+    <w:p/>
+    <w:p/>
+    <w:p/>
+    <w:p/>
+    <w:p/>
+    <w:p/>
+    <w:p/>
+    <w:p/>
+    <w:p/>
+    <w:p>
       <w:r>
         <w:rPr>
           <w:noProof/>
@@ -2462,15 +2475,15 @@
         <mc:AlternateContent>
           <mc:Choice Requires="wps">
             <w:drawing>
-              <wp:anchor distT="45720" distB="45720" distL="114300" distR="114300" simplePos="0" relativeHeight="251672576" behindDoc="0" locked="0" layoutInCell="1" allowOverlap="1" wp14:anchorId="13B09364" wp14:editId="7A42666F">
+              <wp:anchor distT="45720" distB="45720" distL="114300" distR="114300" simplePos="0" relativeHeight="251672576" behindDoc="0" locked="0" layoutInCell="1" allowOverlap="1" wp14:anchorId="13B09364" wp14:editId="21FD1E1E">
                 <wp:simplePos x="0" y="0"/>
                 <wp:positionH relativeFrom="column">
                   <wp:posOffset>-334645</wp:posOffset>
                 </wp:positionH>
                 <wp:positionV relativeFrom="paragraph">
-                  <wp:posOffset>3996690</wp:posOffset>
+                  <wp:posOffset>304165</wp:posOffset>
                 </wp:positionV>
-                <wp:extent cx="6292850" cy="2736000"/>
+                <wp:extent cx="6292850" cy="2735580"/>
                 <wp:effectExtent l="0" t="0" r="19050" b="7620"/>
                 <wp:wrapNone/>
                 <wp:docPr id="5" name="Text Box 5"/>
@@ -2486,7 +2499,7 @@
                       <wps:spPr bwMode="auto">
                         <a:xfrm>
                           <a:off x="0" y="0"/>
-                          <a:ext cx="6292850" cy="2736000"/>
+                          <a:ext cx="6292850" cy="2735580"/>
                         </a:xfrm>
                         <a:prstGeom prst="rect">
                           <a:avLst/>
@@ -2795,7 +2808,7 @@
           </mc:Choice>
           <mc:Fallback>
             <w:pict>
-              <v:shape w14:anchorId="13B09364" id="Text Box 5" o:spid="_x0000_s1030" type="#_x0000_t202" style="position:absolute;margin-left:-26.35pt;margin-top:314.7pt;width:495.5pt;height:215.45pt;z-index:251672576;visibility:visible;mso-wrap-style:square;mso-width-percent:0;mso-height-percent:0;mso-wrap-distance-left:9pt;mso-wrap-distance-top:3.6pt;mso-wrap-distance-right:9pt;mso-wrap-distance-bottom:3.6pt;mso-position-horizontal:absolute;mso-position-horizontal-relative:text;mso-position-vertical:absolute;mso-position-vertical-relative:text;mso-width-percent:0;mso-height-percent:0;mso-width-relative:margin;mso-height-relative:margin;v-text-anchor:top" o:gfxdata="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" fillcolor="white [3201]" strokecolor="#ed7d31 [3205]" strokeweight="1pt">
+              <v:shape w14:anchorId="13B09364" id="Text Box 5" o:spid="_x0000_s1030" type="#_x0000_t202" style="position:absolute;margin-left:-26.35pt;margin-top:23.95pt;width:495.5pt;height:215.4pt;z-index:251672576;visibility:visible;mso-wrap-style:square;mso-width-percent:0;mso-height-percent:0;mso-wrap-distance-left:9pt;mso-wrap-distance-top:3.6pt;mso-wrap-distance-right:9pt;mso-wrap-distance-bottom:3.6pt;mso-position-horizontal:absolute;mso-position-horizontal-relative:text;mso-position-vertical:absolute;mso-position-vertical-relative:text;mso-width-percent:0;mso-height-percent:0;mso-width-relative:margin;mso-height-relative:margin;v-text-anchor:top" o:gfxdata="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" fillcolor="white [3201]" strokecolor="#ed7d31 [3205]" strokeweight="1pt">
                 <v:textbox>
                   <w:txbxContent>
                     <w:p>
@@ -3070,6 +3083,711 @@
         </mc:AlternateContent>
       </w:r>
     </w:p>
+    <w:p/>
+    <w:p/>
+    <w:p/>
+    <w:p/>
+    <w:p/>
+    <w:p/>
+    <w:p/>
+    <w:p/>
+    <w:p/>
+    <w:p/>
+    <w:p/>
+    <w:p/>
+    <w:p/>
+    <w:p>
+      <w:r>
+        <w:rPr>
+          <w:noProof/>
+        </w:rPr>
+        <w:lastRenderedPageBreak/>
+        <mc:AlternateContent>
+          <mc:Choice Requires="wps">
+            <w:drawing>
+              <wp:anchor distT="45720" distB="45720" distL="114300" distR="114300" simplePos="0" relativeHeight="251674624" behindDoc="0" locked="0" layoutInCell="1" allowOverlap="1" wp14:anchorId="52F2470E" wp14:editId="6C6D592B">
+                <wp:simplePos x="0" y="0"/>
+                <wp:positionH relativeFrom="column">
+                  <wp:posOffset>-194310</wp:posOffset>
+                </wp:positionH>
+                <wp:positionV relativeFrom="paragraph">
+                  <wp:posOffset>96629</wp:posOffset>
+                </wp:positionV>
+                <wp:extent cx="6292850" cy="2735580"/>
+                <wp:effectExtent l="0" t="0" r="19050" b="7620"/>
+                <wp:wrapNone/>
+                <wp:docPr id="1" name="Text Box 1"/>
+                <wp:cNvGraphicFramePr>
+                  <a:graphicFrameLocks xmlns:a="http://schemas.openxmlformats.org/drawingml/2006/main"/>
+                </wp:cNvGraphicFramePr>
+                <a:graphic xmlns:a="http://schemas.openxmlformats.org/drawingml/2006/main">
+                  <a:graphicData uri="http://schemas.microsoft.com/office/word/2010/wordprocessingShape">
+                    <wps:wsp>
+                      <wps:cNvSpPr txBox="1">
+                        <a:spLocks noChangeArrowheads="1"/>
+                      </wps:cNvSpPr>
+                      <wps:spPr bwMode="auto">
+                        <a:xfrm>
+                          <a:off x="0" y="0"/>
+                          <a:ext cx="6292850" cy="2735580"/>
+                        </a:xfrm>
+                        <a:prstGeom prst="rect">
+                          <a:avLst/>
+                        </a:prstGeom>
+                        <a:ln>
+                          <a:headEnd/>
+                          <a:tailEnd/>
+                        </a:ln>
+                      </wps:spPr>
+                      <wps:style>
+                        <a:lnRef idx="2">
+                          <a:schemeClr val="accent2"/>
+                        </a:lnRef>
+                        <a:fillRef idx="1">
+                          <a:schemeClr val="lt1"/>
+                        </a:fillRef>
+                        <a:effectRef idx="0">
+                          <a:schemeClr val="accent2"/>
+                        </a:effectRef>
+                        <a:fontRef idx="minor">
+                          <a:schemeClr val="dk1"/>
+                        </a:fontRef>
+                      </wps:style>
+                      <wps:txbx>
+                        <w:txbxContent>
+                          <w:p>
+                            <w:pPr>
+                              <w:pStyle w:val="Heading1"/>
+                              <w:jc w:val="center"/>
+                              <w:rPr>
+                                <w:rFonts w:ascii="Abadi Extra Light" w:hAnsi="Abadi Extra Light"/>
+                                <w:b/>
+                                <w:bCs/>
+                                <w:color w:val="FF0000"/>
+                                <w:sz w:val="44"/>
+                                <w:szCs w:val="44"/>
+                                <w:u w:val="single"/>
+                              </w:rPr>
+                            </w:pPr>
+                            <w:r>
+                              <w:rPr>
+                                <w:rFonts w:ascii="Abadi Extra Light" w:hAnsi="Abadi Extra Light"/>
+                                <w:b/>
+                                <w:bCs/>
+                                <w:color w:val="FF0000"/>
+                                <w:sz w:val="44"/>
+                                <w:szCs w:val="44"/>
+                                <w:u w:val="single"/>
+                              </w:rPr>
+                              <w:t>Developer Task #</w:t>
+                            </w:r>
+                            <w:r>
+                              <w:rPr>
+                                <w:rFonts w:ascii="Abadi Extra Light" w:hAnsi="Abadi Extra Light"/>
+                                <w:b/>
+                                <w:bCs/>
+                                <w:color w:val="FF0000"/>
+                                <w:sz w:val="44"/>
+                                <w:szCs w:val="44"/>
+                                <w:u w:val="single"/>
+                              </w:rPr>
+                              <w:t>3</w:t>
+                            </w:r>
+                            <w:r>
+                              <w:rPr>
+                                <w:rFonts w:ascii="Abadi Extra Light" w:hAnsi="Abadi Extra Light"/>
+                                <w:b/>
+                                <w:bCs/>
+                                <w:color w:val="FF0000"/>
+                                <w:sz w:val="44"/>
+                                <w:szCs w:val="44"/>
+                                <w:u w:val="single"/>
+                              </w:rPr>
+                              <w:t xml:space="preserve"> </w:t>
+                            </w:r>
+                            <w:r>
+                              <w:rPr>
+                                <w:rFonts w:ascii="Abadi Extra Light" w:hAnsi="Abadi Extra Light"/>
+                                <w:b/>
+                                <w:bCs/>
+                                <w:color w:val="FF0000"/>
+                                <w:sz w:val="44"/>
+                                <w:szCs w:val="44"/>
+                                <w:u w:val="single"/>
+                              </w:rPr>
+                              <w:t>–</w:t>
+                            </w:r>
+                            <w:r>
+                              <w:rPr>
+                                <w:rFonts w:ascii="Abadi Extra Light" w:hAnsi="Abadi Extra Light"/>
+                                <w:b/>
+                                <w:bCs/>
+                                <w:color w:val="FF0000"/>
+                                <w:sz w:val="44"/>
+                                <w:szCs w:val="44"/>
+                                <w:u w:val="single"/>
+                              </w:rPr>
+                              <w:t xml:space="preserve"> </w:t>
+                            </w:r>
+                            <w:r>
+                              <w:rPr>
+                                <w:rFonts w:ascii="Abadi Extra Light" w:hAnsi="Abadi Extra Light"/>
+                                <w:b/>
+                                <w:bCs/>
+                                <w:color w:val="FF0000"/>
+                                <w:sz w:val="44"/>
+                                <w:szCs w:val="44"/>
+                                <w:u w:val="single"/>
+                              </w:rPr>
+                              <w:t>Fixing Issues/Bugs</w:t>
+                            </w:r>
+                          </w:p>
+                          <w:p>
+                            <w:pPr>
+                              <w:rPr>
+                                <w:color w:val="FF0000"/>
+                              </w:rPr>
+                            </w:pPr>
+                          </w:p>
+                          <w:p>
+                            <w:pPr>
+                              <w:pStyle w:val="ListParagraph"/>
+                              <w:rPr>
+                                <w:rFonts w:ascii="Abadi Extra Light" w:hAnsi="Abadi Extra Light"/>
+                                <w:color w:val="FF0000"/>
+                                <w:sz w:val="32"/>
+                                <w:szCs w:val="32"/>
+                              </w:rPr>
+                            </w:pPr>
+                            <w:r>
+                              <w:rPr>
+                                <w:rFonts w:ascii="Abadi Extra Light" w:hAnsi="Abadi Extra Light"/>
+                                <w:color w:val="FF0000"/>
+                                <w:sz w:val="32"/>
+                                <w:szCs w:val="32"/>
+                              </w:rPr>
+                              <w:t xml:space="preserve">As </w:t>
+                            </w:r>
+                            <w:r>
+                              <w:rPr>
+                                <w:rFonts w:ascii="Abadi Extra Light" w:hAnsi="Abadi Extra Light"/>
+                                <w:color w:val="FF0000"/>
+                                <w:sz w:val="32"/>
+                                <w:szCs w:val="32"/>
+                              </w:rPr>
+                              <w:t xml:space="preserve">a developer, I need to ensure </w:t>
+                            </w:r>
+                            <w:r>
+                              <w:rPr>
+                                <w:rFonts w:ascii="Abadi Extra Light" w:hAnsi="Abadi Extra Light"/>
+                                <w:color w:val="FF0000"/>
+                                <w:sz w:val="32"/>
+                                <w:szCs w:val="32"/>
+                              </w:rPr>
+                              <w:t>we have fixed any bugs leftover from the previous iteration, any bugs/issues that the QA team identified and any recommendations from the QA team.</w:t>
+                            </w:r>
+                          </w:p>
+                          <w:p>
+                            <w:pPr>
+                              <w:pStyle w:val="ListParagraph"/>
+                              <w:rPr>
+                                <w:rFonts w:ascii="Abadi Extra Light" w:hAnsi="Abadi Extra Light"/>
+                                <w:color w:val="FF0000"/>
+                                <w:sz w:val="32"/>
+                                <w:szCs w:val="32"/>
+                              </w:rPr>
+                            </w:pPr>
+                          </w:p>
+                          <w:p>
+                            <w:pPr>
+                              <w:pStyle w:val="ListParagraph"/>
+                              <w:rPr>
+                                <w:rFonts w:ascii="Abadi Extra Light" w:hAnsi="Abadi Extra Light"/>
+                                <w:i/>
+                                <w:iCs/>
+                                <w:color w:val="FF0000"/>
+                                <w:sz w:val="32"/>
+                                <w:szCs w:val="32"/>
+                              </w:rPr>
+                            </w:pPr>
+                          </w:p>
+                          <w:p>
+                            <w:pPr>
+                              <w:pStyle w:val="ListParagraph"/>
+                              <w:rPr>
+                                <w:rFonts w:ascii="Abadi Extra Light" w:hAnsi="Abadi Extra Light"/>
+                                <w:color w:val="FF0000"/>
+                                <w:sz w:val="32"/>
+                                <w:szCs w:val="32"/>
+                              </w:rPr>
+                            </w:pPr>
+                          </w:p>
+                          <w:p>
+                            <w:pPr>
+                              <w:pStyle w:val="ListParagraph"/>
+                              <w:rPr>
+                                <w:rFonts w:ascii="Abadi Extra Light" w:hAnsi="Abadi Extra Light"/>
+                                <w:color w:val="FF0000"/>
+                                <w:sz w:val="32"/>
+                                <w:szCs w:val="32"/>
+                              </w:rPr>
+                            </w:pPr>
+                            <w:r>
+                              <w:rPr>
+                                <w:rFonts w:ascii="Abadi Extra Light" w:hAnsi="Abadi Extra Light"/>
+                                <w:color w:val="FF0000"/>
+                                <w:sz w:val="32"/>
+                                <w:szCs w:val="32"/>
+                              </w:rPr>
+                              <w:t xml:space="preserve">Priority: </w:t>
+                            </w:r>
+                            <w:r>
+                              <w:rPr>
+                                <w:rFonts w:ascii="Abadi Extra Light" w:hAnsi="Abadi Extra Light"/>
+                                <w:color w:val="FF0000"/>
+                                <w:sz w:val="32"/>
+                                <w:szCs w:val="32"/>
+                              </w:rPr>
+                              <w:t>High</w:t>
+                            </w:r>
+                            <w:r>
+                              <w:rPr>
+                                <w:rFonts w:ascii="Abadi Extra Light" w:hAnsi="Abadi Extra Light"/>
+                                <w:color w:val="FF0000"/>
+                                <w:sz w:val="32"/>
+                                <w:szCs w:val="32"/>
+                              </w:rPr>
+                              <w:tab/>
+                            </w:r>
+                            <w:r>
+                              <w:rPr>
+                                <w:rFonts w:ascii="Abadi Extra Light" w:hAnsi="Abadi Extra Light"/>
+                                <w:color w:val="FF0000"/>
+                                <w:sz w:val="32"/>
+                                <w:szCs w:val="32"/>
+                              </w:rPr>
+                              <w:tab/>
+                            </w:r>
+                            <w:r>
+                              <w:rPr>
+                                <w:rFonts w:ascii="Abadi Extra Light" w:hAnsi="Abadi Extra Light"/>
+                                <w:color w:val="FF0000"/>
+                                <w:sz w:val="32"/>
+                                <w:szCs w:val="32"/>
+                              </w:rPr>
+                              <w:tab/>
+                            </w:r>
+                            <w:r>
+                              <w:rPr>
+                                <w:rFonts w:ascii="Abadi Extra Light" w:hAnsi="Abadi Extra Light"/>
+                                <w:color w:val="FF0000"/>
+                                <w:sz w:val="32"/>
+                                <w:szCs w:val="32"/>
+                              </w:rPr>
+                              <w:tab/>
+                            </w:r>
+                            <w:r>
+                              <w:rPr>
+                                <w:rFonts w:ascii="Abadi Extra Light" w:hAnsi="Abadi Extra Light"/>
+                                <w:color w:val="FF0000"/>
+                                <w:sz w:val="32"/>
+                                <w:szCs w:val="32"/>
+                              </w:rPr>
+                              <w:tab/>
+                            </w:r>
+                            <w:r>
+                              <w:rPr>
+                                <w:rFonts w:ascii="Abadi Extra Light" w:hAnsi="Abadi Extra Light"/>
+                                <w:color w:val="FF0000"/>
+                                <w:sz w:val="32"/>
+                                <w:szCs w:val="32"/>
+                              </w:rPr>
+                              <w:tab/>
+                            </w:r>
+                            <w:r>
+                              <w:rPr>
+                                <w:rFonts w:ascii="Abadi Extra Light" w:hAnsi="Abadi Extra Light"/>
+                                <w:color w:val="FF0000"/>
+                                <w:sz w:val="32"/>
+                                <w:szCs w:val="32"/>
+                              </w:rPr>
+                              <w:tab/>
+                              <w:t xml:space="preserve">   Cost: </w:t>
+                            </w:r>
+                            <w:r>
+                              <w:rPr>
+                                <w:rFonts w:ascii="Abadi Extra Light" w:hAnsi="Abadi Extra Light"/>
+                                <w:color w:val="FF0000"/>
+                                <w:sz w:val="32"/>
+                                <w:szCs w:val="32"/>
+                              </w:rPr>
+                              <w:t>8</w:t>
+                            </w:r>
+                            <w:r>
+                              <w:rPr>
+                                <w:rFonts w:ascii="Abadi Extra Light" w:hAnsi="Abadi Extra Light"/>
+                                <w:color w:val="FF0000"/>
+                                <w:sz w:val="32"/>
+                                <w:szCs w:val="32"/>
+                              </w:rPr>
+                              <w:t xml:space="preserve"> days</w:t>
+                            </w:r>
+                          </w:p>
+                          <w:p>
+                            <w:pPr>
+                              <w:pStyle w:val="ListParagraph"/>
+                              <w:rPr>
+                                <w:color w:val="FF0000"/>
+                              </w:rPr>
+                            </w:pPr>
+                          </w:p>
+                          <w:p>
+                            <w:pPr>
+                              <w:rPr>
+                                <w:color w:val="FF0000"/>
+                              </w:rPr>
+                            </w:pPr>
+                          </w:p>
+                          <w:p>
+                            <w:pPr>
+                              <w:rPr>
+                                <w:color w:val="FF0000"/>
+                              </w:rPr>
+                            </w:pPr>
+                          </w:p>
+                          <w:p/>
+                        </w:txbxContent>
+                      </wps:txbx>
+                      <wps:bodyPr rot="0" vert="horz" wrap="square" lIns="91440" tIns="45720" rIns="91440" bIns="45720" anchor="t" anchorCtr="0">
+                        <a:noAutofit/>
+                      </wps:bodyPr>
+                    </wps:wsp>
+                  </a:graphicData>
+                </a:graphic>
+                <wp14:sizeRelH relativeFrom="margin">
+                  <wp14:pctWidth>0</wp14:pctWidth>
+                </wp14:sizeRelH>
+                <wp14:sizeRelV relativeFrom="margin">
+                  <wp14:pctHeight>0</wp14:pctHeight>
+                </wp14:sizeRelV>
+              </wp:anchor>
+            </w:drawing>
+          </mc:Choice>
+          <mc:Fallback>
+            <w:pict>
+              <v:shape w14:anchorId="52F2470E" id="Text Box 1" o:spid="_x0000_s1031" type="#_x0000_t202" style="position:absolute;margin-left:-15.3pt;margin-top:7.6pt;width:495.5pt;height:215.4pt;z-index:251674624;visibility:visible;mso-wrap-style:square;mso-width-percent:0;mso-height-percent:0;mso-wrap-distance-left:9pt;mso-wrap-distance-top:3.6pt;mso-wrap-distance-right:9pt;mso-wrap-distance-bottom:3.6pt;mso-position-horizontal:absolute;mso-position-horizontal-relative:text;mso-position-vertical:absolute;mso-position-vertical-relative:text;mso-width-percent:0;mso-height-percent:0;mso-width-relative:margin;mso-height-relative:margin;v-text-anchor:top" o:gfxdata="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" fillcolor="white [3201]" strokecolor="#ed7d31 [3205]" strokeweight="1pt">
+                <v:textbox>
+                  <w:txbxContent>
+                    <w:p>
+                      <w:pPr>
+                        <w:pStyle w:val="Heading1"/>
+                        <w:jc w:val="center"/>
+                        <w:rPr>
+                          <w:rFonts w:ascii="Abadi Extra Light" w:hAnsi="Abadi Extra Light"/>
+                          <w:b/>
+                          <w:bCs/>
+                          <w:color w:val="FF0000"/>
+                          <w:sz w:val="44"/>
+                          <w:szCs w:val="44"/>
+                          <w:u w:val="single"/>
+                        </w:rPr>
+                      </w:pPr>
+                      <w:r>
+                        <w:rPr>
+                          <w:rFonts w:ascii="Abadi Extra Light" w:hAnsi="Abadi Extra Light"/>
+                          <w:b/>
+                          <w:bCs/>
+                          <w:color w:val="FF0000"/>
+                          <w:sz w:val="44"/>
+                          <w:szCs w:val="44"/>
+                          <w:u w:val="single"/>
+                        </w:rPr>
+                        <w:t>Developer Task #</w:t>
+                      </w:r>
+                      <w:r>
+                        <w:rPr>
+                          <w:rFonts w:ascii="Abadi Extra Light" w:hAnsi="Abadi Extra Light"/>
+                          <w:b/>
+                          <w:bCs/>
+                          <w:color w:val="FF0000"/>
+                          <w:sz w:val="44"/>
+                          <w:szCs w:val="44"/>
+                          <w:u w:val="single"/>
+                        </w:rPr>
+                        <w:t>3</w:t>
+                      </w:r>
+                      <w:r>
+                        <w:rPr>
+                          <w:rFonts w:ascii="Abadi Extra Light" w:hAnsi="Abadi Extra Light"/>
+                          <w:b/>
+                          <w:bCs/>
+                          <w:color w:val="FF0000"/>
+                          <w:sz w:val="44"/>
+                          <w:szCs w:val="44"/>
+                          <w:u w:val="single"/>
+                        </w:rPr>
+                        <w:t xml:space="preserve"> </w:t>
+                      </w:r>
+                      <w:r>
+                        <w:rPr>
+                          <w:rFonts w:ascii="Abadi Extra Light" w:hAnsi="Abadi Extra Light"/>
+                          <w:b/>
+                          <w:bCs/>
+                          <w:color w:val="FF0000"/>
+                          <w:sz w:val="44"/>
+                          <w:szCs w:val="44"/>
+                          <w:u w:val="single"/>
+                        </w:rPr>
+                        <w:t>–</w:t>
+                      </w:r>
+                      <w:r>
+                        <w:rPr>
+                          <w:rFonts w:ascii="Abadi Extra Light" w:hAnsi="Abadi Extra Light"/>
+                          <w:b/>
+                          <w:bCs/>
+                          <w:color w:val="FF0000"/>
+                          <w:sz w:val="44"/>
+                          <w:szCs w:val="44"/>
+                          <w:u w:val="single"/>
+                        </w:rPr>
+                        <w:t xml:space="preserve"> </w:t>
+                      </w:r>
+                      <w:r>
+                        <w:rPr>
+                          <w:rFonts w:ascii="Abadi Extra Light" w:hAnsi="Abadi Extra Light"/>
+                          <w:b/>
+                          <w:bCs/>
+                          <w:color w:val="FF0000"/>
+                          <w:sz w:val="44"/>
+                          <w:szCs w:val="44"/>
+                          <w:u w:val="single"/>
+                        </w:rPr>
+                        <w:t>Fixing Issues/Bugs</w:t>
+                      </w:r>
+                    </w:p>
+                    <w:p>
+                      <w:pPr>
+                        <w:rPr>
+                          <w:color w:val="FF0000"/>
+                        </w:rPr>
+                      </w:pPr>
+                    </w:p>
+                    <w:p>
+                      <w:pPr>
+                        <w:pStyle w:val="ListParagraph"/>
+                        <w:rPr>
+                          <w:rFonts w:ascii="Abadi Extra Light" w:hAnsi="Abadi Extra Light"/>
+                          <w:color w:val="FF0000"/>
+                          <w:sz w:val="32"/>
+                          <w:szCs w:val="32"/>
+                        </w:rPr>
+                      </w:pPr>
+                      <w:r>
+                        <w:rPr>
+                          <w:rFonts w:ascii="Abadi Extra Light" w:hAnsi="Abadi Extra Light"/>
+                          <w:color w:val="FF0000"/>
+                          <w:sz w:val="32"/>
+                          <w:szCs w:val="32"/>
+                        </w:rPr>
+                        <w:t xml:space="preserve">As </w:t>
+                      </w:r>
+                      <w:r>
+                        <w:rPr>
+                          <w:rFonts w:ascii="Abadi Extra Light" w:hAnsi="Abadi Extra Light"/>
+                          <w:color w:val="FF0000"/>
+                          <w:sz w:val="32"/>
+                          <w:szCs w:val="32"/>
+                        </w:rPr>
+                        <w:t xml:space="preserve">a developer, I need to ensure </w:t>
+                      </w:r>
+                      <w:r>
+                        <w:rPr>
+                          <w:rFonts w:ascii="Abadi Extra Light" w:hAnsi="Abadi Extra Light"/>
+                          <w:color w:val="FF0000"/>
+                          <w:sz w:val="32"/>
+                          <w:szCs w:val="32"/>
+                        </w:rPr>
+                        <w:t>we have fixed any bugs leftover from the previous iteration, any bugs/issues that the QA team identified and any recommendations from the QA team.</w:t>
+                      </w:r>
+                    </w:p>
+                    <w:p>
+                      <w:pPr>
+                        <w:pStyle w:val="ListParagraph"/>
+                        <w:rPr>
+                          <w:rFonts w:ascii="Abadi Extra Light" w:hAnsi="Abadi Extra Light"/>
+                          <w:color w:val="FF0000"/>
+                          <w:sz w:val="32"/>
+                          <w:szCs w:val="32"/>
+                        </w:rPr>
+                      </w:pPr>
+                    </w:p>
+                    <w:p>
+                      <w:pPr>
+                        <w:pStyle w:val="ListParagraph"/>
+                        <w:rPr>
+                          <w:rFonts w:ascii="Abadi Extra Light" w:hAnsi="Abadi Extra Light"/>
+                          <w:i/>
+                          <w:iCs/>
+                          <w:color w:val="FF0000"/>
+                          <w:sz w:val="32"/>
+                          <w:szCs w:val="32"/>
+                        </w:rPr>
+                      </w:pPr>
+                    </w:p>
+                    <w:p>
+                      <w:pPr>
+                        <w:pStyle w:val="ListParagraph"/>
+                        <w:rPr>
+                          <w:rFonts w:ascii="Abadi Extra Light" w:hAnsi="Abadi Extra Light"/>
+                          <w:color w:val="FF0000"/>
+                          <w:sz w:val="32"/>
+                          <w:szCs w:val="32"/>
+                        </w:rPr>
+                      </w:pPr>
+                    </w:p>
+                    <w:p>
+                      <w:pPr>
+                        <w:pStyle w:val="ListParagraph"/>
+                        <w:rPr>
+                          <w:rFonts w:ascii="Abadi Extra Light" w:hAnsi="Abadi Extra Light"/>
+                          <w:color w:val="FF0000"/>
+                          <w:sz w:val="32"/>
+                          <w:szCs w:val="32"/>
+                        </w:rPr>
+                      </w:pPr>
+                      <w:r>
+                        <w:rPr>
+                          <w:rFonts w:ascii="Abadi Extra Light" w:hAnsi="Abadi Extra Light"/>
+                          <w:color w:val="FF0000"/>
+                          <w:sz w:val="32"/>
+                          <w:szCs w:val="32"/>
+                        </w:rPr>
+                        <w:t xml:space="preserve">Priority: </w:t>
+                      </w:r>
+                      <w:r>
+                        <w:rPr>
+                          <w:rFonts w:ascii="Abadi Extra Light" w:hAnsi="Abadi Extra Light"/>
+                          <w:color w:val="FF0000"/>
+                          <w:sz w:val="32"/>
+                          <w:szCs w:val="32"/>
+                        </w:rPr>
+                        <w:t>High</w:t>
+                      </w:r>
+                      <w:r>
+                        <w:rPr>
+                          <w:rFonts w:ascii="Abadi Extra Light" w:hAnsi="Abadi Extra Light"/>
+                          <w:color w:val="FF0000"/>
+                          <w:sz w:val="32"/>
+                          <w:szCs w:val="32"/>
+                        </w:rPr>
+                        <w:tab/>
+                      </w:r>
+                      <w:r>
+                        <w:rPr>
+                          <w:rFonts w:ascii="Abadi Extra Light" w:hAnsi="Abadi Extra Light"/>
+                          <w:color w:val="FF0000"/>
+                          <w:sz w:val="32"/>
+                          <w:szCs w:val="32"/>
+                        </w:rPr>
+                        <w:tab/>
+                      </w:r>
+                      <w:r>
+                        <w:rPr>
+                          <w:rFonts w:ascii="Abadi Extra Light" w:hAnsi="Abadi Extra Light"/>
+                          <w:color w:val="FF0000"/>
+                          <w:sz w:val="32"/>
+                          <w:szCs w:val="32"/>
+                        </w:rPr>
+                        <w:tab/>
+                      </w:r>
+                      <w:r>
+                        <w:rPr>
+                          <w:rFonts w:ascii="Abadi Extra Light" w:hAnsi="Abadi Extra Light"/>
+                          <w:color w:val="FF0000"/>
+                          <w:sz w:val="32"/>
+                          <w:szCs w:val="32"/>
+                        </w:rPr>
+                        <w:tab/>
+                      </w:r>
+                      <w:r>
+                        <w:rPr>
+                          <w:rFonts w:ascii="Abadi Extra Light" w:hAnsi="Abadi Extra Light"/>
+                          <w:color w:val="FF0000"/>
+                          <w:sz w:val="32"/>
+                          <w:szCs w:val="32"/>
+                        </w:rPr>
+                        <w:tab/>
+                      </w:r>
+                      <w:r>
+                        <w:rPr>
+                          <w:rFonts w:ascii="Abadi Extra Light" w:hAnsi="Abadi Extra Light"/>
+                          <w:color w:val="FF0000"/>
+                          <w:sz w:val="32"/>
+                          <w:szCs w:val="32"/>
+                        </w:rPr>
+                        <w:tab/>
+                      </w:r>
+                      <w:r>
+                        <w:rPr>
+                          <w:rFonts w:ascii="Abadi Extra Light" w:hAnsi="Abadi Extra Light"/>
+                          <w:color w:val="FF0000"/>
+                          <w:sz w:val="32"/>
+                          <w:szCs w:val="32"/>
+                        </w:rPr>
+                        <w:tab/>
+                        <w:t xml:space="preserve">   Cost: </w:t>
+                      </w:r>
+                      <w:r>
+                        <w:rPr>
+                          <w:rFonts w:ascii="Abadi Extra Light" w:hAnsi="Abadi Extra Light"/>
+                          <w:color w:val="FF0000"/>
+                          <w:sz w:val="32"/>
+                          <w:szCs w:val="32"/>
+                        </w:rPr>
+                        <w:t>8</w:t>
+                      </w:r>
+                      <w:r>
+                        <w:rPr>
+                          <w:rFonts w:ascii="Abadi Extra Light" w:hAnsi="Abadi Extra Light"/>
+                          <w:color w:val="FF0000"/>
+                          <w:sz w:val="32"/>
+                          <w:szCs w:val="32"/>
+                        </w:rPr>
+                        <w:t xml:space="preserve"> days</w:t>
+                      </w:r>
+                    </w:p>
+                    <w:p>
+                      <w:pPr>
+                        <w:pStyle w:val="ListParagraph"/>
+                        <w:rPr>
+                          <w:color w:val="FF0000"/>
+                        </w:rPr>
+                      </w:pPr>
+                    </w:p>
+                    <w:p>
+                      <w:pPr>
+                        <w:rPr>
+                          <w:color w:val="FF0000"/>
+                        </w:rPr>
+                      </w:pPr>
+                    </w:p>
+                    <w:p>
+                      <w:pPr>
+                        <w:rPr>
+                          <w:color w:val="FF0000"/>
+                        </w:rPr>
+                      </w:pPr>
+                    </w:p>
+                    <w:p/>
+                  </w:txbxContent>
+                </v:textbox>
+              </v:shape>
+            </w:pict>
+          </mc:Fallback>
+        </mc:AlternateContent>
+      </w:r>
+    </w:p>
+    <w:p/>
     <w:sectPr>
       <w:headerReference w:type="even" r:id="rId7"/>
       <w:headerReference w:type="default" r:id="rId8"/>
